--- a/Report Details.docx
+++ b/Report Details.docx
@@ -485,20 +485,7 @@
           <w:lang w:eastAsia="en-IN"/>
           <w14:ligatures w14:val="none"/>
         </w:rPr>
-        <w:t>add_</w:t>
-      </w:r>
-      <w:proofErr w:type="gramStart"/>
-      <w:r>
-        <w:rPr>
-          <w:rFonts w:ascii="Consolas" w:eastAsia="Times New Roman" w:hAnsi="Consolas" w:cs="Times New Roman"/>
-          <w:color w:val="B392F0"/>
-          <w:kern w:val="0"/>
-          <w:sz w:val="21"/>
-          <w:szCs w:val="21"/>
-          <w:lang w:eastAsia="en-IN"/>
-          <w14:ligatures w14:val="none"/>
-        </w:rPr>
-        <w:t>argument</w:t>
+        <w:t>add_argument</w:t>
       </w:r>
       <w:proofErr w:type="spellEnd"/>
       <w:r>
@@ -513,7 +500,6 @@
         </w:rPr>
         <w:t>(</w:t>
       </w:r>
-      <w:proofErr w:type="gramEnd"/>
       <w:r>
         <w:rPr>
           <w:rFonts w:ascii="Consolas" w:eastAsia="Times New Roman" w:hAnsi="Consolas" w:cs="Times New Roman"/>
@@ -760,20 +746,7 @@
           <w:lang w:eastAsia="en-IN"/>
           <w14:ligatures w14:val="none"/>
         </w:rPr>
-        <w:t>add_</w:t>
-      </w:r>
-      <w:proofErr w:type="gramStart"/>
-      <w:r>
-        <w:rPr>
-          <w:rFonts w:ascii="Consolas" w:eastAsia="Times New Roman" w:hAnsi="Consolas" w:cs="Times New Roman"/>
-          <w:color w:val="B392F0"/>
-          <w:kern w:val="0"/>
-          <w:sz w:val="21"/>
-          <w:szCs w:val="21"/>
-          <w:lang w:eastAsia="en-IN"/>
-          <w14:ligatures w14:val="none"/>
-        </w:rPr>
-        <w:t>argument</w:t>
+        <w:t>add_argument</w:t>
       </w:r>
       <w:proofErr w:type="spellEnd"/>
       <w:r>
@@ -788,7 +761,6 @@
         </w:rPr>
         <w:t>(</w:t>
       </w:r>
-      <w:proofErr w:type="gramEnd"/>
       <w:r>
         <w:rPr>
           <w:rFonts w:ascii="Consolas" w:eastAsia="Times New Roman" w:hAnsi="Consolas" w:cs="Times New Roman"/>
@@ -1035,20 +1007,7 @@
           <w:lang w:eastAsia="en-IN"/>
           <w14:ligatures w14:val="none"/>
         </w:rPr>
-        <w:t>add_</w:t>
-      </w:r>
-      <w:proofErr w:type="gramStart"/>
-      <w:r>
-        <w:rPr>
-          <w:rFonts w:ascii="Consolas" w:eastAsia="Times New Roman" w:hAnsi="Consolas" w:cs="Times New Roman"/>
-          <w:color w:val="B392F0"/>
-          <w:kern w:val="0"/>
-          <w:sz w:val="21"/>
-          <w:szCs w:val="21"/>
-          <w:lang w:eastAsia="en-IN"/>
-          <w14:ligatures w14:val="none"/>
-        </w:rPr>
-        <w:t>argument</w:t>
+        <w:t>add_argument</w:t>
       </w:r>
       <w:proofErr w:type="spellEnd"/>
       <w:r>
@@ -1063,7 +1022,6 @@
         </w:rPr>
         <w:t>(</w:t>
       </w:r>
-      <w:proofErr w:type="gramEnd"/>
       <w:r>
         <w:rPr>
           <w:rFonts w:ascii="Consolas" w:eastAsia="Times New Roman" w:hAnsi="Consolas" w:cs="Times New Roman"/>
@@ -1262,20 +1220,7 @@
           <w:lang w:eastAsia="en-IN"/>
           <w14:ligatures w14:val="none"/>
         </w:rPr>
-        <w:t>add_</w:t>
-      </w:r>
-      <w:proofErr w:type="gramStart"/>
-      <w:r>
-        <w:rPr>
-          <w:rFonts w:ascii="Consolas" w:eastAsia="Times New Roman" w:hAnsi="Consolas" w:cs="Times New Roman"/>
-          <w:color w:val="B392F0"/>
-          <w:kern w:val="0"/>
-          <w:sz w:val="21"/>
-          <w:szCs w:val="21"/>
-          <w:lang w:eastAsia="en-IN"/>
-          <w14:ligatures w14:val="none"/>
-        </w:rPr>
-        <w:t>argument</w:t>
+        <w:t>add_argument</w:t>
       </w:r>
       <w:proofErr w:type="spellEnd"/>
       <w:r>
@@ -1290,7 +1235,6 @@
         </w:rPr>
         <w:t>(</w:t>
       </w:r>
-      <w:proofErr w:type="gramEnd"/>
       <w:r>
         <w:rPr>
           <w:rFonts w:ascii="Consolas" w:eastAsia="Times New Roman" w:hAnsi="Consolas" w:cs="Times New Roman"/>
@@ -1463,20 +1407,7 @@
           <w:lang w:eastAsia="en-IN"/>
           <w14:ligatures w14:val="none"/>
         </w:rPr>
-        <w:t>add_</w:t>
-      </w:r>
-      <w:proofErr w:type="gramStart"/>
-      <w:r>
-        <w:rPr>
-          <w:rFonts w:ascii="Consolas" w:eastAsia="Times New Roman" w:hAnsi="Consolas" w:cs="Times New Roman"/>
-          <w:color w:val="B392F0"/>
-          <w:kern w:val="0"/>
-          <w:sz w:val="21"/>
-          <w:szCs w:val="21"/>
-          <w:lang w:eastAsia="en-IN"/>
-          <w14:ligatures w14:val="none"/>
-        </w:rPr>
-        <w:t>argument</w:t>
+        <w:t>add_argument</w:t>
       </w:r>
       <w:proofErr w:type="spellEnd"/>
       <w:r>
@@ -1491,7 +1422,6 @@
         </w:rPr>
         <w:t>(</w:t>
       </w:r>
-      <w:proofErr w:type="gramEnd"/>
       <w:r>
         <w:rPr>
           <w:rFonts w:ascii="Consolas" w:eastAsia="Times New Roman" w:hAnsi="Consolas" w:cs="Times New Roman"/>
@@ -1688,20 +1618,7 @@
           <w:lang w:eastAsia="en-IN"/>
           <w14:ligatures w14:val="none"/>
         </w:rPr>
-        <w:t>add_</w:t>
-      </w:r>
-      <w:proofErr w:type="gramStart"/>
-      <w:r>
-        <w:rPr>
-          <w:rFonts w:ascii="Consolas" w:eastAsia="Times New Roman" w:hAnsi="Consolas" w:cs="Times New Roman"/>
-          <w:color w:val="B392F0"/>
-          <w:kern w:val="0"/>
-          <w:sz w:val="21"/>
-          <w:szCs w:val="21"/>
-          <w:lang w:eastAsia="en-IN"/>
-          <w14:ligatures w14:val="none"/>
-        </w:rPr>
-        <w:t>argument</w:t>
+        <w:t>add_argument</w:t>
       </w:r>
       <w:proofErr w:type="spellEnd"/>
       <w:r>
@@ -1716,7 +1633,6 @@
         </w:rPr>
         <w:t>(</w:t>
       </w:r>
-      <w:proofErr w:type="gramEnd"/>
       <w:r>
         <w:rPr>
           <w:rFonts w:ascii="Consolas" w:eastAsia="Times New Roman" w:hAnsi="Consolas" w:cs="Times New Roman"/>
@@ -1915,20 +1831,7 @@
           <w:lang w:eastAsia="en-IN"/>
           <w14:ligatures w14:val="none"/>
         </w:rPr>
-        <w:t>add_</w:t>
-      </w:r>
-      <w:proofErr w:type="gramStart"/>
-      <w:r>
-        <w:rPr>
-          <w:rFonts w:ascii="Consolas" w:eastAsia="Times New Roman" w:hAnsi="Consolas" w:cs="Times New Roman"/>
-          <w:color w:val="B392F0"/>
-          <w:kern w:val="0"/>
-          <w:sz w:val="21"/>
-          <w:szCs w:val="21"/>
-          <w:lang w:eastAsia="en-IN"/>
-          <w14:ligatures w14:val="none"/>
-        </w:rPr>
-        <w:t>argument</w:t>
+        <w:t>add_argument</w:t>
       </w:r>
       <w:proofErr w:type="spellEnd"/>
       <w:r>
@@ -1943,7 +1846,6 @@
         </w:rPr>
         <w:t>(</w:t>
       </w:r>
-      <w:proofErr w:type="gramEnd"/>
       <w:r>
         <w:rPr>
           <w:rFonts w:ascii="Consolas" w:eastAsia="Times New Roman" w:hAnsi="Consolas" w:cs="Times New Roman"/>
@@ -2140,20 +2042,7 @@
           <w:lang w:eastAsia="en-IN"/>
           <w14:ligatures w14:val="none"/>
         </w:rPr>
-        <w:t>add_</w:t>
-      </w:r>
-      <w:proofErr w:type="gramStart"/>
-      <w:r>
-        <w:rPr>
-          <w:rFonts w:ascii="Consolas" w:eastAsia="Times New Roman" w:hAnsi="Consolas" w:cs="Times New Roman"/>
-          <w:color w:val="B392F0"/>
-          <w:kern w:val="0"/>
-          <w:sz w:val="21"/>
-          <w:szCs w:val="21"/>
-          <w:lang w:eastAsia="en-IN"/>
-          <w14:ligatures w14:val="none"/>
-        </w:rPr>
-        <w:t>argument</w:t>
+        <w:t>add_argument</w:t>
       </w:r>
       <w:proofErr w:type="spellEnd"/>
       <w:r>
@@ -2168,7 +2057,6 @@
         </w:rPr>
         <w:t>(</w:t>
       </w:r>
-      <w:proofErr w:type="gramEnd"/>
       <w:r>
         <w:rPr>
           <w:rFonts w:ascii="Consolas" w:eastAsia="Times New Roman" w:hAnsi="Consolas" w:cs="Times New Roman"/>
@@ -2367,20 +2255,7 @@
           <w:lang w:eastAsia="en-IN"/>
           <w14:ligatures w14:val="none"/>
         </w:rPr>
-        <w:t>add_</w:t>
-      </w:r>
-      <w:proofErr w:type="gramStart"/>
-      <w:r>
-        <w:rPr>
-          <w:rFonts w:ascii="Consolas" w:eastAsia="Times New Roman" w:hAnsi="Consolas" w:cs="Times New Roman"/>
-          <w:color w:val="B392F0"/>
-          <w:kern w:val="0"/>
-          <w:sz w:val="21"/>
-          <w:szCs w:val="21"/>
-          <w:lang w:eastAsia="en-IN"/>
-          <w14:ligatures w14:val="none"/>
-        </w:rPr>
-        <w:t>argument</w:t>
+        <w:t>add_argument</w:t>
       </w:r>
       <w:proofErr w:type="spellEnd"/>
       <w:r>
@@ -2395,7 +2270,6 @@
         </w:rPr>
         <w:t>(</w:t>
       </w:r>
-      <w:proofErr w:type="gramEnd"/>
       <w:r>
         <w:rPr>
           <w:rFonts w:ascii="Consolas" w:eastAsia="Times New Roman" w:hAnsi="Consolas" w:cs="Times New Roman"/>
@@ -2592,20 +2466,7 @@
           <w:lang w:eastAsia="en-IN"/>
           <w14:ligatures w14:val="none"/>
         </w:rPr>
-        <w:t>add_</w:t>
-      </w:r>
-      <w:proofErr w:type="gramStart"/>
-      <w:r>
-        <w:rPr>
-          <w:rFonts w:ascii="Consolas" w:eastAsia="Times New Roman" w:hAnsi="Consolas" w:cs="Times New Roman"/>
-          <w:color w:val="B392F0"/>
-          <w:kern w:val="0"/>
-          <w:sz w:val="21"/>
-          <w:szCs w:val="21"/>
-          <w:lang w:eastAsia="en-IN"/>
-          <w14:ligatures w14:val="none"/>
-        </w:rPr>
-        <w:t>argument</w:t>
+        <w:t>add_argument</w:t>
       </w:r>
       <w:proofErr w:type="spellEnd"/>
       <w:r>
@@ -2620,7 +2481,6 @@
         </w:rPr>
         <w:t>(</w:t>
       </w:r>
-      <w:proofErr w:type="gramEnd"/>
       <w:r>
         <w:rPr>
           <w:rFonts w:ascii="Consolas" w:eastAsia="Times New Roman" w:hAnsi="Consolas" w:cs="Times New Roman"/>
@@ -2819,20 +2679,7 @@
           <w:lang w:eastAsia="en-IN"/>
           <w14:ligatures w14:val="none"/>
         </w:rPr>
-        <w:t>add_</w:t>
-      </w:r>
-      <w:proofErr w:type="gramStart"/>
-      <w:r>
-        <w:rPr>
-          <w:rFonts w:ascii="Consolas" w:eastAsia="Times New Roman" w:hAnsi="Consolas" w:cs="Times New Roman"/>
-          <w:color w:val="B392F0"/>
-          <w:kern w:val="0"/>
-          <w:sz w:val="21"/>
-          <w:szCs w:val="21"/>
-          <w:lang w:eastAsia="en-IN"/>
-          <w14:ligatures w14:val="none"/>
-        </w:rPr>
-        <w:t>argument</w:t>
+        <w:t>add_argument</w:t>
       </w:r>
       <w:proofErr w:type="spellEnd"/>
       <w:r>
@@ -2847,7 +2694,6 @@
         </w:rPr>
         <w:t>(</w:t>
       </w:r>
-      <w:proofErr w:type="gramEnd"/>
       <w:r>
         <w:rPr>
           <w:rFonts w:ascii="Consolas" w:eastAsia="Times New Roman" w:hAnsi="Consolas" w:cs="Times New Roman"/>
@@ -3046,20 +2892,7 @@
           <w:lang w:eastAsia="en-IN"/>
           <w14:ligatures w14:val="none"/>
         </w:rPr>
-        <w:t>add_</w:t>
-      </w:r>
-      <w:proofErr w:type="gramStart"/>
-      <w:r>
-        <w:rPr>
-          <w:rFonts w:ascii="Consolas" w:eastAsia="Times New Roman" w:hAnsi="Consolas" w:cs="Times New Roman"/>
-          <w:color w:val="B392F0"/>
-          <w:kern w:val="0"/>
-          <w:sz w:val="21"/>
-          <w:szCs w:val="21"/>
-          <w:lang w:eastAsia="en-IN"/>
-          <w14:ligatures w14:val="none"/>
-        </w:rPr>
-        <w:t>argument</w:t>
+        <w:t>add_argument</w:t>
       </w:r>
       <w:proofErr w:type="spellEnd"/>
       <w:r>
@@ -3074,7 +2907,6 @@
         </w:rPr>
         <w:t>(</w:t>
       </w:r>
-      <w:proofErr w:type="gramEnd"/>
       <w:r>
         <w:rPr>
           <w:rFonts w:ascii="Consolas" w:eastAsia="Times New Roman" w:hAnsi="Consolas" w:cs="Times New Roman"/>
@@ -3247,20 +3079,7 @@
           <w:lang w:eastAsia="en-IN"/>
           <w14:ligatures w14:val="none"/>
         </w:rPr>
-        <w:t>add_</w:t>
-      </w:r>
-      <w:proofErr w:type="gramStart"/>
-      <w:r>
-        <w:rPr>
-          <w:rFonts w:ascii="Consolas" w:eastAsia="Times New Roman" w:hAnsi="Consolas" w:cs="Times New Roman"/>
-          <w:color w:val="B392F0"/>
-          <w:kern w:val="0"/>
-          <w:sz w:val="21"/>
-          <w:szCs w:val="21"/>
-          <w:lang w:eastAsia="en-IN"/>
-          <w14:ligatures w14:val="none"/>
-        </w:rPr>
-        <w:t>argument</w:t>
+        <w:t>add_argument</w:t>
       </w:r>
       <w:proofErr w:type="spellEnd"/>
       <w:r>
@@ -3275,7 +3094,6 @@
         </w:rPr>
         <w:t>(</w:t>
       </w:r>
-      <w:proofErr w:type="gramEnd"/>
       <w:r>
         <w:rPr>
           <w:rFonts w:ascii="Consolas" w:eastAsia="Times New Roman" w:hAnsi="Consolas" w:cs="Times New Roman"/>
@@ -3507,7 +3325,8 @@
       </w:pPr>
       <w:r>
         <w:rPr>
-          <w:lang w:val="en-US"/>
+          <w:noProof/>
+          <w:lang w:eastAsia="en-IN"/>
         </w:rPr>
         <w:drawing>
           <wp:anchor distT="0" distB="0" distL="114300" distR="114300" simplePos="0" relativeHeight="251658240" behindDoc="0" locked="0" layoutInCell="1" allowOverlap="1">
@@ -3533,7 +3352,7 @@
                     <pic:cNvPicPr/>
                   </pic:nvPicPr>
                   <pic:blipFill>
-                    <a:blip r:embed="rId4">
+                    <a:blip r:embed="rId5">
                       <a:extLst>
                         <a:ext uri="{28A0092B-C50C-407E-A947-70E740481C1C}">
                           <a14:useLocalDpi xmlns:a14="http://schemas.microsoft.com/office/drawing/2010/main" val="0"/>
@@ -3684,6 +3503,645 @@
           <w:lang w:val="en-US"/>
         </w:rPr>
       </w:pPr>
+      <w:r>
+        <w:rPr>
+          <w:lang w:val="en-US"/>
+        </w:rPr>
+        <w:lastRenderedPageBreak/>
+        <w:t>Version_002(Training Code)</w:t>
+      </w:r>
+    </w:p>
+    <w:p>
+      <w:pPr>
+        <w:pStyle w:val="NormalWeb"/>
+      </w:pPr>
+      <w:r>
+        <w:rPr>
+          <w:rFonts w:hAnsi="Symbol"/>
+        </w:rPr>
+        <w:t></w:t>
+      </w:r>
+      <w:r>
+        <w:t xml:space="preserve">  </w:t>
+      </w:r>
+      <w:r>
+        <w:rPr>
+          <w:rStyle w:val="Strong"/>
+        </w:rPr>
+        <w:t>Padding to preserve aspect ratio</w:t>
+      </w:r>
+      <w:r>
+        <w:t xml:space="preserve"> (no distortion)</w:t>
+      </w:r>
+    </w:p>
+    <w:p>
+      <w:pPr>
+        <w:pStyle w:val="NormalWeb"/>
+      </w:pPr>
+      <w:r>
+        <w:rPr>
+          <w:rFonts w:hAnsi="Symbol"/>
+        </w:rPr>
+        <w:t></w:t>
+      </w:r>
+      <w:r>
+        <w:t xml:space="preserve">  </w:t>
+      </w:r>
+      <w:r>
+        <w:rPr>
+          <w:rStyle w:val="Strong"/>
+        </w:rPr>
+        <w:t>Data augmentation</w:t>
+      </w:r>
+      <w:r>
+        <w:t xml:space="preserve"> (rotation, </w:t>
+      </w:r>
+      <w:proofErr w:type="spellStart"/>
+      <w:r>
+        <w:t>color</w:t>
+      </w:r>
+      <w:proofErr w:type="spellEnd"/>
+      <w:r>
+        <w:t xml:space="preserve"> jitter, horizontal flip)</w:t>
+      </w:r>
+    </w:p>
+    <w:p>
+      <w:pPr>
+        <w:pStyle w:val="NormalWeb"/>
+      </w:pPr>
+      <w:r>
+        <w:rPr>
+          <w:rFonts w:hAnsi="Symbol"/>
+        </w:rPr>
+        <w:t></w:t>
+      </w:r>
+      <w:r>
+        <w:t xml:space="preserve">  </w:t>
+      </w:r>
+      <w:r>
+        <w:rPr>
+          <w:rStyle w:val="Strong"/>
+        </w:rPr>
+        <w:t>SmoothL1Loss</w:t>
+      </w:r>
+      <w:r>
+        <w:t xml:space="preserve"> for stable regression</w:t>
+      </w:r>
+    </w:p>
+    <w:p>
+      <w:pPr>
+        <w:pStyle w:val="NormalWeb"/>
+      </w:pPr>
+      <w:r>
+        <w:rPr>
+          <w:rFonts w:hAnsi="Symbol"/>
+        </w:rPr>
+        <w:t></w:t>
+      </w:r>
+      <w:r>
+        <w:t xml:space="preserve">  </w:t>
+      </w:r>
+      <w:r>
+        <w:rPr>
+          <w:rStyle w:val="Strong"/>
+        </w:rPr>
+        <w:t>Mixed precision training</w:t>
+      </w:r>
+      <w:r>
+        <w:t xml:space="preserve"> for faster training and memory efficiency</w:t>
+      </w:r>
+    </w:p>
+    <w:p>
+      <w:pPr>
+        <w:pStyle w:val="NormalWeb"/>
+      </w:pPr>
+      <w:r>
+        <w:rPr>
+          <w:rFonts w:hAnsi="Symbol"/>
+        </w:rPr>
+        <w:t></w:t>
+      </w:r>
+      <w:r>
+        <w:t xml:space="preserve">  </w:t>
+      </w:r>
+      <w:r>
+        <w:rPr>
+          <w:rStyle w:val="Strong"/>
+        </w:rPr>
+        <w:t>Validation metrics include pixel distance</w:t>
+      </w:r>
+    </w:p>
+    <w:p>
+      <w:pPr>
+        <w:pStyle w:val="NormalWeb"/>
+      </w:pPr>
+      <w:r>
+        <w:rPr>
+          <w:rFonts w:hAnsi="Symbol"/>
+        </w:rPr>
+        <w:t></w:t>
+      </w:r>
+      <w:r>
+        <w:t xml:space="preserve">  </w:t>
+      </w:r>
+      <w:proofErr w:type="spellStart"/>
+      <w:r>
+        <w:rPr>
+          <w:rStyle w:val="Strong"/>
+        </w:rPr>
+        <w:t>Checkpointing</w:t>
+      </w:r>
+      <w:proofErr w:type="spellEnd"/>
+      <w:r>
+        <w:rPr>
+          <w:rStyle w:val="Strong"/>
+        </w:rPr>
+        <w:t xml:space="preserve"> best model</w:t>
+      </w:r>
+    </w:p>
+    <w:p>
+      <w:pPr>
+        <w:spacing w:before="100" w:beforeAutospacing="1" w:after="100" w:afterAutospacing="1" w:line="240" w:lineRule="auto"/>
+        <w:outlineLvl w:val="2"/>
+        <w:rPr>
+          <w:rFonts w:ascii="Times New Roman" w:eastAsia="Times New Roman" w:hAnsi="Times New Roman" w:cs="Times New Roman"/>
+          <w:b/>
+          <w:bCs/>
+          <w:kern w:val="0"/>
+          <w:sz w:val="27"/>
+          <w:szCs w:val="27"/>
+          <w:lang w:eastAsia="en-IN"/>
+          <w14:ligatures w14:val="none"/>
+        </w:rPr>
+      </w:pPr>
+      <w:r>
+        <w:rPr>
+          <w:rFonts w:ascii="Times New Roman" w:eastAsia="Times New Roman" w:hAnsi="Times New Roman" w:cs="Times New Roman"/>
+          <w:b/>
+          <w:bCs/>
+          <w:kern w:val="0"/>
+          <w:sz w:val="27"/>
+          <w:szCs w:val="27"/>
+          <w:lang w:eastAsia="en-IN"/>
+          <w14:ligatures w14:val="none"/>
+        </w:rPr>
+        <w:t>Key Improvements in This Version</w:t>
+      </w:r>
+    </w:p>
+    <w:p>
+      <w:pPr>
+        <w:numPr>
+          <w:ilvl w:val="0"/>
+          <w:numId w:val="1"/>
+        </w:numPr>
+        <w:spacing w:before="100" w:beforeAutospacing="1" w:after="100" w:afterAutospacing="1" w:line="240" w:lineRule="auto"/>
+        <w:rPr>
+          <w:rFonts w:ascii="Times New Roman" w:eastAsia="Times New Roman" w:hAnsi="Times New Roman" w:cs="Times New Roman"/>
+          <w:kern w:val="0"/>
+          <w:sz w:val="24"/>
+          <w:szCs w:val="24"/>
+          <w:lang w:eastAsia="en-IN"/>
+          <w14:ligatures w14:val="none"/>
+        </w:rPr>
+      </w:pPr>
+      <w:r>
+        <w:rPr>
+          <w:rFonts w:ascii="Times New Roman" w:eastAsia="Times New Roman" w:hAnsi="Times New Roman" w:cs="Times New Roman"/>
+          <w:b/>
+          <w:bCs/>
+          <w:kern w:val="0"/>
+          <w:sz w:val="24"/>
+          <w:szCs w:val="24"/>
+          <w:lang w:eastAsia="en-IN"/>
+          <w14:ligatures w14:val="none"/>
+        </w:rPr>
+        <w:t>Original aspect ratio preserved</w:t>
+      </w:r>
+      <w:r>
+        <w:rPr>
+          <w:rFonts w:ascii="Times New Roman" w:eastAsia="Times New Roman" w:hAnsi="Times New Roman" w:cs="Times New Roman"/>
+          <w:kern w:val="0"/>
+          <w:sz w:val="24"/>
+          <w:szCs w:val="24"/>
+          <w:lang w:eastAsia="en-IN"/>
+          <w14:ligatures w14:val="none"/>
+        </w:rPr>
+        <w:t xml:space="preserve"> via padding → no distortion of flower.</w:t>
+      </w:r>
+    </w:p>
+    <w:p>
+      <w:pPr>
+        <w:numPr>
+          <w:ilvl w:val="0"/>
+          <w:numId w:val="1"/>
+        </w:numPr>
+        <w:spacing w:before="100" w:beforeAutospacing="1" w:after="100" w:afterAutospacing="1" w:line="240" w:lineRule="auto"/>
+        <w:rPr>
+          <w:rFonts w:ascii="Times New Roman" w:eastAsia="Times New Roman" w:hAnsi="Times New Roman" w:cs="Times New Roman"/>
+          <w:kern w:val="0"/>
+          <w:sz w:val="24"/>
+          <w:szCs w:val="24"/>
+          <w:lang w:eastAsia="en-IN"/>
+          <w14:ligatures w14:val="none"/>
+        </w:rPr>
+      </w:pPr>
+      <w:r>
+        <w:rPr>
+          <w:rFonts w:ascii="Times New Roman" w:eastAsia="Times New Roman" w:hAnsi="Times New Roman" w:cs="Times New Roman"/>
+          <w:b/>
+          <w:bCs/>
+          <w:kern w:val="0"/>
+          <w:sz w:val="24"/>
+          <w:szCs w:val="24"/>
+          <w:lang w:eastAsia="en-IN"/>
+          <w14:ligatures w14:val="none"/>
+        </w:rPr>
+        <w:t>Augmentation added:</w:t>
+      </w:r>
+      <w:r>
+        <w:rPr>
+          <w:rFonts w:ascii="Times New Roman" w:eastAsia="Times New Roman" w:hAnsi="Times New Roman" w:cs="Times New Roman"/>
+          <w:kern w:val="0"/>
+          <w:sz w:val="24"/>
+          <w:szCs w:val="24"/>
+          <w:lang w:eastAsia="en-IN"/>
+          <w14:ligatures w14:val="none"/>
+        </w:rPr>
+        <w:t xml:space="preserve"> rotation ±15°, </w:t>
+      </w:r>
+      <w:proofErr w:type="spellStart"/>
+      <w:r>
+        <w:rPr>
+          <w:rFonts w:ascii="Times New Roman" w:eastAsia="Times New Roman" w:hAnsi="Times New Roman" w:cs="Times New Roman"/>
+          <w:kern w:val="0"/>
+          <w:sz w:val="24"/>
+          <w:szCs w:val="24"/>
+          <w:lang w:eastAsia="en-IN"/>
+          <w14:ligatures w14:val="none"/>
+        </w:rPr>
+        <w:t>color</w:t>
+      </w:r>
+      <w:proofErr w:type="spellEnd"/>
+      <w:r>
+        <w:rPr>
+          <w:rFonts w:ascii="Times New Roman" w:eastAsia="Times New Roman" w:hAnsi="Times New Roman" w:cs="Times New Roman"/>
+          <w:kern w:val="0"/>
+          <w:sz w:val="24"/>
+          <w:szCs w:val="24"/>
+          <w:lang w:eastAsia="en-IN"/>
+          <w14:ligatures w14:val="none"/>
+        </w:rPr>
+        <w:t xml:space="preserve"> jitter, horizontal flip.</w:t>
+      </w:r>
+    </w:p>
+    <w:p>
+      <w:pPr>
+        <w:numPr>
+          <w:ilvl w:val="0"/>
+          <w:numId w:val="1"/>
+        </w:numPr>
+        <w:spacing w:before="100" w:beforeAutospacing="1" w:after="100" w:afterAutospacing="1" w:line="240" w:lineRule="auto"/>
+        <w:rPr>
+          <w:rFonts w:ascii="Times New Roman" w:eastAsia="Times New Roman" w:hAnsi="Times New Roman" w:cs="Times New Roman"/>
+          <w:kern w:val="0"/>
+          <w:sz w:val="24"/>
+          <w:szCs w:val="24"/>
+          <w:lang w:eastAsia="en-IN"/>
+          <w14:ligatures w14:val="none"/>
+        </w:rPr>
+      </w:pPr>
+      <w:r>
+        <w:rPr>
+          <w:rFonts w:ascii="Times New Roman" w:eastAsia="Times New Roman" w:hAnsi="Times New Roman" w:cs="Times New Roman"/>
+          <w:b/>
+          <w:bCs/>
+          <w:kern w:val="0"/>
+          <w:sz w:val="24"/>
+          <w:szCs w:val="24"/>
+          <w:lang w:eastAsia="en-IN"/>
+          <w14:ligatures w14:val="none"/>
+        </w:rPr>
+        <w:t>SmoothL1Loss</w:t>
+      </w:r>
+      <w:r>
+        <w:rPr>
+          <w:rFonts w:ascii="Times New Roman" w:eastAsia="Times New Roman" w:hAnsi="Times New Roman" w:cs="Times New Roman"/>
+          <w:kern w:val="0"/>
+          <w:sz w:val="24"/>
+          <w:szCs w:val="24"/>
+          <w:lang w:eastAsia="en-IN"/>
+          <w14:ligatures w14:val="none"/>
+        </w:rPr>
+        <w:t xml:space="preserve"> instead of MSE → more robust to label noise/outliers.</w:t>
+      </w:r>
+    </w:p>
+    <w:p>
+      <w:pPr>
+        <w:numPr>
+          <w:ilvl w:val="0"/>
+          <w:numId w:val="1"/>
+        </w:numPr>
+        <w:spacing w:before="100" w:beforeAutospacing="1" w:after="100" w:afterAutospacing="1" w:line="240" w:lineRule="auto"/>
+        <w:rPr>
+          <w:rFonts w:ascii="Times New Roman" w:eastAsia="Times New Roman" w:hAnsi="Times New Roman" w:cs="Times New Roman"/>
+          <w:kern w:val="0"/>
+          <w:sz w:val="24"/>
+          <w:szCs w:val="24"/>
+          <w:lang w:eastAsia="en-IN"/>
+          <w14:ligatures w14:val="none"/>
+        </w:rPr>
+      </w:pPr>
+      <w:r>
+        <w:rPr>
+          <w:rFonts w:ascii="Times New Roman" w:eastAsia="Times New Roman" w:hAnsi="Times New Roman" w:cs="Times New Roman"/>
+          <w:b/>
+          <w:bCs/>
+          <w:kern w:val="0"/>
+          <w:sz w:val="24"/>
+          <w:szCs w:val="24"/>
+          <w:lang w:eastAsia="en-IN"/>
+          <w14:ligatures w14:val="none"/>
+        </w:rPr>
+        <w:t>Mixed precision training</w:t>
+      </w:r>
+      <w:r>
+        <w:rPr>
+          <w:rFonts w:ascii="Times New Roman" w:eastAsia="Times New Roman" w:hAnsi="Times New Roman" w:cs="Times New Roman"/>
+          <w:kern w:val="0"/>
+          <w:sz w:val="24"/>
+          <w:szCs w:val="24"/>
+          <w:lang w:eastAsia="en-IN"/>
+          <w14:ligatures w14:val="none"/>
+        </w:rPr>
+        <w:t xml:space="preserve"> (</w:t>
+      </w:r>
+      <w:proofErr w:type="spellStart"/>
+      <w:r>
+        <w:rPr>
+          <w:rFonts w:ascii="Courier New" w:eastAsia="Times New Roman" w:hAnsi="Courier New" w:cs="Courier New"/>
+          <w:kern w:val="0"/>
+          <w:sz w:val="20"/>
+          <w:szCs w:val="20"/>
+          <w:lang w:eastAsia="en-IN"/>
+          <w14:ligatures w14:val="none"/>
+        </w:rPr>
+        <w:t>autocast</w:t>
+      </w:r>
+      <w:proofErr w:type="spellEnd"/>
+      <w:r>
+        <w:rPr>
+          <w:rFonts w:ascii="Times New Roman" w:eastAsia="Times New Roman" w:hAnsi="Times New Roman" w:cs="Times New Roman"/>
+          <w:kern w:val="0"/>
+          <w:sz w:val="24"/>
+          <w:szCs w:val="24"/>
+          <w:lang w:eastAsia="en-IN"/>
+          <w14:ligatures w14:val="none"/>
+        </w:rPr>
+        <w:t xml:space="preserve"> + </w:t>
+      </w:r>
+      <w:proofErr w:type="spellStart"/>
+      <w:r>
+        <w:rPr>
+          <w:rFonts w:ascii="Courier New" w:eastAsia="Times New Roman" w:hAnsi="Courier New" w:cs="Courier New"/>
+          <w:kern w:val="0"/>
+          <w:sz w:val="20"/>
+          <w:szCs w:val="20"/>
+          <w:lang w:eastAsia="en-IN"/>
+          <w14:ligatures w14:val="none"/>
+        </w:rPr>
+        <w:t>GradScaler</w:t>
+      </w:r>
+      <w:proofErr w:type="spellEnd"/>
+      <w:r>
+        <w:rPr>
+          <w:rFonts w:ascii="Times New Roman" w:eastAsia="Times New Roman" w:hAnsi="Times New Roman" w:cs="Times New Roman"/>
+          <w:kern w:val="0"/>
+          <w:sz w:val="24"/>
+          <w:szCs w:val="24"/>
+          <w:lang w:eastAsia="en-IN"/>
+          <w14:ligatures w14:val="none"/>
+        </w:rPr>
+        <w:t>) → faster training + reduced memory.</w:t>
+      </w:r>
+    </w:p>
+    <w:p>
+      <w:pPr>
+        <w:numPr>
+          <w:ilvl w:val="0"/>
+          <w:numId w:val="1"/>
+        </w:numPr>
+        <w:spacing w:before="100" w:beforeAutospacing="1" w:after="100" w:afterAutospacing="1" w:line="240" w:lineRule="auto"/>
+        <w:rPr>
+          <w:rFonts w:ascii="Times New Roman" w:eastAsia="Times New Roman" w:hAnsi="Times New Roman" w:cs="Times New Roman"/>
+          <w:kern w:val="0"/>
+          <w:sz w:val="24"/>
+          <w:szCs w:val="24"/>
+          <w:lang w:eastAsia="en-IN"/>
+          <w14:ligatures w14:val="none"/>
+        </w:rPr>
+      </w:pPr>
+      <w:r>
+        <w:rPr>
+          <w:rFonts w:ascii="Times New Roman" w:eastAsia="Times New Roman" w:hAnsi="Times New Roman" w:cs="Times New Roman"/>
+          <w:b/>
+          <w:bCs/>
+          <w:kern w:val="0"/>
+          <w:sz w:val="24"/>
+          <w:szCs w:val="24"/>
+          <w:lang w:eastAsia="en-IN"/>
+          <w14:ligatures w14:val="none"/>
+        </w:rPr>
+        <w:t>Pixel distance metric</w:t>
+      </w:r>
+      <w:r>
+        <w:rPr>
+          <w:rFonts w:ascii="Times New Roman" w:eastAsia="Times New Roman" w:hAnsi="Times New Roman" w:cs="Times New Roman"/>
+          <w:kern w:val="0"/>
+          <w:sz w:val="24"/>
+          <w:szCs w:val="24"/>
+          <w:lang w:eastAsia="en-IN"/>
+          <w14:ligatures w14:val="none"/>
+        </w:rPr>
+        <w:t xml:space="preserve"> in validation → easier to interpret in real units.</w:t>
+      </w:r>
+    </w:p>
+    <w:p>
+      <w:pPr>
+        <w:numPr>
+          <w:ilvl w:val="0"/>
+          <w:numId w:val="1"/>
+        </w:numPr>
+        <w:spacing w:before="100" w:beforeAutospacing="1" w:after="100" w:afterAutospacing="1" w:line="240" w:lineRule="auto"/>
+        <w:rPr>
+          <w:rFonts w:ascii="Times New Roman" w:eastAsia="Times New Roman" w:hAnsi="Times New Roman" w:cs="Times New Roman"/>
+          <w:kern w:val="0"/>
+          <w:sz w:val="24"/>
+          <w:szCs w:val="24"/>
+          <w:lang w:eastAsia="en-IN"/>
+          <w14:ligatures w14:val="none"/>
+        </w:rPr>
+      </w:pPr>
+      <w:proofErr w:type="spellStart"/>
+      <w:r>
+        <w:rPr>
+          <w:rFonts w:ascii="Times New Roman" w:eastAsia="Times New Roman" w:hAnsi="Times New Roman" w:cs="Times New Roman"/>
+          <w:b/>
+          <w:bCs/>
+          <w:kern w:val="0"/>
+          <w:sz w:val="24"/>
+          <w:szCs w:val="24"/>
+          <w:lang w:eastAsia="en-IN"/>
+          <w14:ligatures w14:val="none"/>
+        </w:rPr>
+        <w:t>Checkpointing</w:t>
+      </w:r>
+      <w:proofErr w:type="spellEnd"/>
+      <w:r>
+        <w:rPr>
+          <w:rFonts w:ascii="Times New Roman" w:eastAsia="Times New Roman" w:hAnsi="Times New Roman" w:cs="Times New Roman"/>
+          <w:b/>
+          <w:bCs/>
+          <w:kern w:val="0"/>
+          <w:sz w:val="24"/>
+          <w:szCs w:val="24"/>
+          <w:lang w:eastAsia="en-IN"/>
+          <w14:ligatures w14:val="none"/>
+        </w:rPr>
+        <w:t xml:space="preserve"> best model</w:t>
+      </w:r>
+      <w:r>
+        <w:rPr>
+          <w:rFonts w:ascii="Times New Roman" w:eastAsia="Times New Roman" w:hAnsi="Times New Roman" w:cs="Times New Roman"/>
+          <w:kern w:val="0"/>
+          <w:sz w:val="24"/>
+          <w:szCs w:val="24"/>
+          <w:lang w:eastAsia="en-IN"/>
+          <w14:ligatures w14:val="none"/>
+        </w:rPr>
+        <w:t xml:space="preserve"> separately (</w:t>
+      </w:r>
+      <w:r>
+        <w:rPr>
+          <w:rFonts w:ascii="Courier New" w:eastAsia="Times New Roman" w:hAnsi="Courier New" w:cs="Courier New"/>
+          <w:kern w:val="0"/>
+          <w:sz w:val="20"/>
+          <w:szCs w:val="20"/>
+          <w:lang w:eastAsia="en-IN"/>
+          <w14:ligatures w14:val="none"/>
+        </w:rPr>
+        <w:t>_</w:t>
+      </w:r>
+      <w:proofErr w:type="spellStart"/>
+      <w:r>
+        <w:rPr>
+          <w:rFonts w:ascii="Courier New" w:eastAsia="Times New Roman" w:hAnsi="Courier New" w:cs="Courier New"/>
+          <w:kern w:val="0"/>
+          <w:sz w:val="20"/>
+          <w:szCs w:val="20"/>
+          <w:lang w:eastAsia="en-IN"/>
+          <w14:ligatures w14:val="none"/>
+        </w:rPr>
+        <w:t>best.pth</w:t>
+      </w:r>
+      <w:proofErr w:type="spellEnd"/>
+      <w:r>
+        <w:rPr>
+          <w:rFonts w:ascii="Times New Roman" w:eastAsia="Times New Roman" w:hAnsi="Times New Roman" w:cs="Times New Roman"/>
+          <w:kern w:val="0"/>
+          <w:sz w:val="24"/>
+          <w:szCs w:val="24"/>
+          <w:lang w:eastAsia="en-IN"/>
+          <w14:ligatures w14:val="none"/>
+        </w:rPr>
+        <w:t>).</w:t>
+      </w:r>
+    </w:p>
+    <w:p>
+      <w:pPr>
+        <w:numPr>
+          <w:ilvl w:val="0"/>
+          <w:numId w:val="1"/>
+        </w:numPr>
+        <w:spacing w:before="100" w:beforeAutospacing="1" w:after="100" w:afterAutospacing="1" w:line="240" w:lineRule="auto"/>
+        <w:rPr>
+          <w:rFonts w:ascii="Times New Roman" w:eastAsia="Times New Roman" w:hAnsi="Times New Roman" w:cs="Times New Roman"/>
+          <w:kern w:val="0"/>
+          <w:sz w:val="24"/>
+          <w:szCs w:val="24"/>
+          <w:lang w:eastAsia="en-IN"/>
+          <w14:ligatures w14:val="none"/>
+        </w:rPr>
+      </w:pPr>
+      <w:r>
+        <w:rPr>
+          <w:rFonts w:ascii="Times New Roman" w:eastAsia="Times New Roman" w:hAnsi="Times New Roman" w:cs="Times New Roman"/>
+          <w:b/>
+          <w:bCs/>
+          <w:kern w:val="0"/>
+          <w:sz w:val="24"/>
+          <w:szCs w:val="24"/>
+          <w:lang w:eastAsia="en-IN"/>
+          <w14:ligatures w14:val="none"/>
+        </w:rPr>
+        <w:t xml:space="preserve">Inference matches training </w:t>
+      </w:r>
+      <w:proofErr w:type="spellStart"/>
+      <w:r>
+        <w:rPr>
+          <w:rFonts w:ascii="Times New Roman" w:eastAsia="Times New Roman" w:hAnsi="Times New Roman" w:cs="Times New Roman"/>
+          <w:b/>
+          <w:bCs/>
+          <w:kern w:val="0"/>
+          <w:sz w:val="24"/>
+          <w:szCs w:val="24"/>
+          <w:lang w:eastAsia="en-IN"/>
+          <w14:ligatures w14:val="none"/>
+        </w:rPr>
+        <w:t>preprocessing</w:t>
+      </w:r>
+      <w:proofErr w:type="spellEnd"/>
+      <w:r>
+        <w:rPr>
+          <w:rFonts w:ascii="Times New Roman" w:eastAsia="Times New Roman" w:hAnsi="Times New Roman" w:cs="Times New Roman"/>
+          <w:kern w:val="0"/>
+          <w:sz w:val="24"/>
+          <w:szCs w:val="24"/>
+          <w:lang w:eastAsia="en-IN"/>
+          <w14:ligatures w14:val="none"/>
+        </w:rPr>
+        <w:t xml:space="preserve"> → </w:t>
+      </w:r>
+      <w:proofErr w:type="spellStart"/>
+      <w:r>
+        <w:rPr>
+          <w:rFonts w:ascii="Times New Roman" w:eastAsia="Times New Roman" w:hAnsi="Times New Roman" w:cs="Times New Roman"/>
+          <w:kern w:val="0"/>
+          <w:sz w:val="24"/>
+          <w:szCs w:val="24"/>
+          <w:lang w:eastAsia="en-IN"/>
+          <w14:ligatures w14:val="none"/>
+        </w:rPr>
+        <w:t>keypoints</w:t>
+      </w:r>
+      <w:proofErr w:type="spellEnd"/>
+      <w:r>
+        <w:rPr>
+          <w:rFonts w:ascii="Times New Roman" w:eastAsia="Times New Roman" w:hAnsi="Times New Roman" w:cs="Times New Roman"/>
+          <w:kern w:val="0"/>
+          <w:sz w:val="24"/>
+          <w:szCs w:val="24"/>
+          <w:lang w:eastAsia="en-IN"/>
+          <w14:ligatures w14:val="none"/>
+        </w:rPr>
+        <w:t xml:space="preserve"> map correctly.</w:t>
+      </w:r>
+    </w:p>
+    <w:p>
+      <w:pPr>
+        <w:rPr>
+          <w:lang w:val="en-US"/>
+        </w:rPr>
+      </w:pPr>
       <w:bookmarkStart w:id="0" w:name="_GoBack"/>
       <w:bookmarkEnd w:id="0"/>
     </w:p>
@@ -3695,6 +4153,127 @@
     </w:sectPr>
   </w:body>
 </w:document>
+</file>
+
+<file path=word/numbering.xml><?xml version="1.0" encoding="utf-8"?>
+<w:numbering xmlns:wpc="http://schemas.microsoft.com/office/word/2010/wordprocessingCanvas" xmlns:cx="http://schemas.microsoft.com/office/drawing/2014/chartex" xmlns:cx1="http://schemas.microsoft.com/office/drawing/2015/9/8/chartex" xmlns:mc="http://schemas.openxmlformats.org/markup-compatibility/2006" xmlns:o="urn:schemas-microsoft-com:office:office" xmlns:r="http://schemas.openxmlformats.org/officeDocument/2006/relationships" xmlns:m="http://schemas.openxmlformats.org/officeDocument/2006/math" xmlns:v="urn:schemas-microsoft-com:vml" xmlns:wp14="http://schemas.microsoft.com/office/word/2010/wordprocessingDrawing" xmlns:wp="http://schemas.openxmlformats.org/drawingml/2006/wordprocessingDrawing" xmlns:w10="urn:schemas-microsoft-com:office:word" xmlns:w="http://schemas.openxmlformats.org/wordprocessingml/2006/main" xmlns:w14="http://schemas.microsoft.com/office/word/2010/wordml" xmlns:w15="http://schemas.microsoft.com/office/word/2012/wordml" xmlns:w16se="http://schemas.microsoft.com/office/word/2015/wordml/symex" xmlns:wpg="http://schemas.microsoft.com/office/word/2010/wordprocessingGroup" xmlns:wpi="http://schemas.microsoft.com/office/word/2010/wordprocessingInk" xmlns:wne="http://schemas.microsoft.com/office/word/2006/wordml" xmlns:wps="http://schemas.microsoft.com/office/word/2010/wordprocessingShape" mc:Ignorable="w14 w15 w16se wp14">
+  <w:abstractNum w:abstractNumId="0" w15:restartNumberingAfterBreak="0">
+    <w:nsid w:val="46B712E3"/>
+    <w:multiLevelType w:val="multilevel"/>
+    <w:tmpl w:val="97D07330"/>
+    <w:lvl w:ilvl="0">
+      <w:start w:val="1"/>
+      <w:numFmt w:val="decimal"/>
+      <w:lvlText w:val="%1."/>
+      <w:lvlJc w:val="left"/>
+      <w:pPr>
+        <w:tabs>
+          <w:tab w:val="num" w:pos="720"/>
+        </w:tabs>
+        <w:ind w:left="720" w:hanging="360"/>
+      </w:pPr>
+    </w:lvl>
+    <w:lvl w:ilvl="1" w:tentative="1">
+      <w:start w:val="1"/>
+      <w:numFmt w:val="decimal"/>
+      <w:lvlText w:val="%2."/>
+      <w:lvlJc w:val="left"/>
+      <w:pPr>
+        <w:tabs>
+          <w:tab w:val="num" w:pos="1440"/>
+        </w:tabs>
+        <w:ind w:left="1440" w:hanging="360"/>
+      </w:pPr>
+    </w:lvl>
+    <w:lvl w:ilvl="2" w:tentative="1">
+      <w:start w:val="1"/>
+      <w:numFmt w:val="decimal"/>
+      <w:lvlText w:val="%3."/>
+      <w:lvlJc w:val="left"/>
+      <w:pPr>
+        <w:tabs>
+          <w:tab w:val="num" w:pos="2160"/>
+        </w:tabs>
+        <w:ind w:left="2160" w:hanging="360"/>
+      </w:pPr>
+    </w:lvl>
+    <w:lvl w:ilvl="3" w:tentative="1">
+      <w:start w:val="1"/>
+      <w:numFmt w:val="decimal"/>
+      <w:lvlText w:val="%4."/>
+      <w:lvlJc w:val="left"/>
+      <w:pPr>
+        <w:tabs>
+          <w:tab w:val="num" w:pos="2880"/>
+        </w:tabs>
+        <w:ind w:left="2880" w:hanging="360"/>
+      </w:pPr>
+    </w:lvl>
+    <w:lvl w:ilvl="4" w:tentative="1">
+      <w:start w:val="1"/>
+      <w:numFmt w:val="decimal"/>
+      <w:lvlText w:val="%5."/>
+      <w:lvlJc w:val="left"/>
+      <w:pPr>
+        <w:tabs>
+          <w:tab w:val="num" w:pos="3600"/>
+        </w:tabs>
+        <w:ind w:left="3600" w:hanging="360"/>
+      </w:pPr>
+    </w:lvl>
+    <w:lvl w:ilvl="5" w:tentative="1">
+      <w:start w:val="1"/>
+      <w:numFmt w:val="decimal"/>
+      <w:lvlText w:val="%6."/>
+      <w:lvlJc w:val="left"/>
+      <w:pPr>
+        <w:tabs>
+          <w:tab w:val="num" w:pos="4320"/>
+        </w:tabs>
+        <w:ind w:left="4320" w:hanging="360"/>
+      </w:pPr>
+    </w:lvl>
+    <w:lvl w:ilvl="6" w:tentative="1">
+      <w:start w:val="1"/>
+      <w:numFmt w:val="decimal"/>
+      <w:lvlText w:val="%7."/>
+      <w:lvlJc w:val="left"/>
+      <w:pPr>
+        <w:tabs>
+          <w:tab w:val="num" w:pos="5040"/>
+        </w:tabs>
+        <w:ind w:left="5040" w:hanging="360"/>
+      </w:pPr>
+    </w:lvl>
+    <w:lvl w:ilvl="7" w:tentative="1">
+      <w:start w:val="1"/>
+      <w:numFmt w:val="decimal"/>
+      <w:lvlText w:val="%8."/>
+      <w:lvlJc w:val="left"/>
+      <w:pPr>
+        <w:tabs>
+          <w:tab w:val="num" w:pos="5760"/>
+        </w:tabs>
+        <w:ind w:left="5760" w:hanging="360"/>
+      </w:pPr>
+    </w:lvl>
+    <w:lvl w:ilvl="8" w:tentative="1">
+      <w:start w:val="1"/>
+      <w:numFmt w:val="decimal"/>
+      <w:lvlText w:val="%9."/>
+      <w:lvlJc w:val="left"/>
+      <w:pPr>
+        <w:tabs>
+          <w:tab w:val="num" w:pos="6480"/>
+        </w:tabs>
+        <w:ind w:left="6480" w:hanging="360"/>
+      </w:pPr>
+    </w:lvl>
+  </w:abstractNum>
+  <w:num w:numId="1">
+    <w:abstractNumId w:val="0"/>
+  </w:num>
+</w:numbering>
 </file>
 
 <file path=word/styles.xml><?xml version="1.0" encoding="utf-8"?>
@@ -4093,6 +4672,28 @@
     <w:name w:val="Normal"/>
     <w:qFormat/>
   </w:style>
+  <w:style w:type="paragraph" w:styleId="Heading3">
+    <w:name w:val="heading 3"/>
+    <w:basedOn w:val="Normal"/>
+    <w:link w:val="Heading3Char"/>
+    <w:uiPriority w:val="9"/>
+    <w:qFormat/>
+    <w:rsid w:val="0094091F"/>
+    <w:pPr>
+      <w:spacing w:before="100" w:beforeAutospacing="1" w:after="100" w:afterAutospacing="1" w:line="240" w:lineRule="auto"/>
+      <w:outlineLvl w:val="2"/>
+    </w:pPr>
+    <w:rPr>
+      <w:rFonts w:ascii="Times New Roman" w:eastAsia="Times New Roman" w:hAnsi="Times New Roman" w:cs="Times New Roman"/>
+      <w:b/>
+      <w:bCs/>
+      <w:kern w:val="0"/>
+      <w:sz w:val="27"/>
+      <w:szCs w:val="27"/>
+      <w:lang w:eastAsia="en-IN"/>
+      <w14:ligatures w14:val="none"/>
+    </w:rPr>
+  </w:style>
   <w:style w:type="character" w:default="1" w:styleId="DefaultParagraphFont">
     <w:name w:val="Default Paragraph Font"/>
     <w:uiPriority w:val="1"/>
@@ -4119,6 +4720,66 @@
     <w:uiPriority w:val="99"/>
     <w:semiHidden/>
     <w:unhideWhenUsed/>
+  </w:style>
+  <w:style w:type="paragraph" w:styleId="NormalWeb">
+    <w:name w:val="Normal (Web)"/>
+    <w:basedOn w:val="Normal"/>
+    <w:uiPriority w:val="99"/>
+    <w:semiHidden/>
+    <w:unhideWhenUsed/>
+    <w:rsid w:val="0094091F"/>
+    <w:pPr>
+      <w:spacing w:before="100" w:beforeAutospacing="1" w:after="100" w:afterAutospacing="1" w:line="240" w:lineRule="auto"/>
+    </w:pPr>
+    <w:rPr>
+      <w:rFonts w:ascii="Times New Roman" w:eastAsia="Times New Roman" w:hAnsi="Times New Roman" w:cs="Times New Roman"/>
+      <w:kern w:val="0"/>
+      <w:sz w:val="24"/>
+      <w:szCs w:val="24"/>
+      <w:lang w:eastAsia="en-IN"/>
+      <w14:ligatures w14:val="none"/>
+    </w:rPr>
+  </w:style>
+  <w:style w:type="character" w:styleId="Strong">
+    <w:name w:val="Strong"/>
+    <w:basedOn w:val="DefaultParagraphFont"/>
+    <w:uiPriority w:val="22"/>
+    <w:qFormat/>
+    <w:rsid w:val="0094091F"/>
+    <w:rPr>
+      <w:b/>
+      <w:bCs/>
+    </w:rPr>
+  </w:style>
+  <w:style w:type="character" w:customStyle="1" w:styleId="Heading3Char">
+    <w:name w:val="Heading 3 Char"/>
+    <w:basedOn w:val="DefaultParagraphFont"/>
+    <w:link w:val="Heading3"/>
+    <w:uiPriority w:val="9"/>
+    <w:rsid w:val="0094091F"/>
+    <w:rPr>
+      <w:rFonts w:ascii="Times New Roman" w:eastAsia="Times New Roman" w:hAnsi="Times New Roman" w:cs="Times New Roman"/>
+      <w:b/>
+      <w:bCs/>
+      <w:kern w:val="0"/>
+      <w:sz w:val="27"/>
+      <w:szCs w:val="27"/>
+      <w:lang w:eastAsia="en-IN"/>
+      <w14:ligatures w14:val="none"/>
+    </w:rPr>
+  </w:style>
+  <w:style w:type="character" w:styleId="HTMLCode">
+    <w:name w:val="HTML Code"/>
+    <w:basedOn w:val="DefaultParagraphFont"/>
+    <w:uiPriority w:val="99"/>
+    <w:semiHidden/>
+    <w:unhideWhenUsed/>
+    <w:rsid w:val="0094091F"/>
+    <w:rPr>
+      <w:rFonts w:ascii="Courier New" w:eastAsia="Times New Roman" w:hAnsi="Courier New" w:cs="Courier New"/>
+      <w:sz w:val="20"/>
+      <w:szCs w:val="20"/>
+    </w:rPr>
   </w:style>
 </w:styles>
 </file>
